--- a/Final Report.docx
+++ b/Final Report.docx
@@ -117,17 +117,12 @@
         <w:t xml:space="preserve">the index of difficulty given by Fitts’s law and timing accuracy using data from the rhythm game </w:t>
       </w:r>
       <w:proofErr w:type="spellStart"/>
-      <w:proofErr w:type="gramStart"/>
       <w:r>
         <w:t>Osu</w:t>
       </w:r>
       <w:proofErr w:type="spellEnd"/>
       <w:r>
-        <w:t>!,</w:t>
-      </w:r>
-      <w:proofErr w:type="gramEnd"/>
-      <w:r>
-        <w:t xml:space="preserve"> and discusses the potential of using </w:t>
+        <w:t xml:space="preserve">!, and discusses the potential of using </w:t>
       </w:r>
       <w:proofErr w:type="spellStart"/>
       <w:r>
@@ -6762,829 +6757,609 @@
     </w:p>
     <w:p>
       <w:pPr>
-        <w:pStyle w:val="PostHeadPara"/>
-      </w:pPr>
+        <w:pStyle w:val="ReferenceHead"/>
+      </w:pPr>
+      <w:r>
+        <w:t>REFERENCES</w:t>
+      </w:r>
     </w:p>
     <w:p>
       <w:pPr>
-        <w:pStyle w:val="PostHeadPara"/>
-      </w:pPr>
-      <w:r>
-        <w:t>References are a placeholder</w:t>
+        <w:pStyle w:val="Bibentry"/>
+      </w:pPr>
+      <w:r>
+        <w:t xml:space="preserve">Anatole Martin, Jean </w:t>
+      </w:r>
+      <w:proofErr w:type="spellStart"/>
+      <w:r>
+        <w:t>Farines</w:t>
+      </w:r>
+      <w:proofErr w:type="spellEnd"/>
+      <w:r>
+        <w:t xml:space="preserve">, </w:t>
+      </w:r>
+      <w:proofErr w:type="spellStart"/>
+      <w:r>
+        <w:t>Pujana</w:t>
+      </w:r>
+      <w:proofErr w:type="spellEnd"/>
+      <w:r>
+        <w:t xml:space="preserve"> </w:t>
+      </w:r>
+      <w:proofErr w:type="spellStart"/>
+      <w:r>
+        <w:t>Paliyawan</w:t>
+      </w:r>
+      <w:proofErr w:type="spellEnd"/>
+      <w:r>
+        <w:t xml:space="preserve">, and Ruck </w:t>
+      </w:r>
+      <w:proofErr w:type="spellStart"/>
+      <w:r>
+        <w:t>Thawonmas</w:t>
+      </w:r>
+      <w:proofErr w:type="spellEnd"/>
+      <w:r>
+        <w:t>. 2019. Dancing ICE: A Rhythm Game to Control the Amount of Movement Through Pre-Recorded Healthy Moves. In &lt;</w:t>
+      </w:r>
+      <w:proofErr w:type="spellStart"/>
+      <w:r>
+        <w:t>i</w:t>
+      </w:r>
+      <w:proofErr w:type="spellEnd"/>
+      <w:r>
+        <w:t>&gt;Motion, Interaction and Games&lt;/</w:t>
+      </w:r>
+      <w:proofErr w:type="spellStart"/>
+      <w:r>
+        <w:t>i</w:t>
+      </w:r>
+      <w:proofErr w:type="spellEnd"/>
+      <w:r>
+        <w:t>&gt; (&lt;</w:t>
+      </w:r>
+      <w:proofErr w:type="spellStart"/>
+      <w:r>
+        <w:t>i</w:t>
+      </w:r>
+      <w:proofErr w:type="spellEnd"/>
+      <w:r>
+        <w:t>&gt;MIG '19&lt;/</w:t>
+      </w:r>
+      <w:proofErr w:type="spellStart"/>
+      <w:r>
+        <w:t>i</w:t>
+      </w:r>
+      <w:proofErr w:type="spellEnd"/>
+      <w:r>
+        <w:t xml:space="preserve">&gt;). Association for Computing Machinery, New York, NY, USA, Article 40, 1–2. </w:t>
+      </w:r>
+      <w:proofErr w:type="spellStart"/>
+      <w:r>
+        <w:t>DOI:https</w:t>
+      </w:r>
+      <w:proofErr w:type="spellEnd"/>
+      <w:r>
+        <w:t>://doi.org/10.1145/3359566.3364691</w:t>
       </w:r>
     </w:p>
     <w:p>
       <w:pPr>
-        <w:pStyle w:val="PostHeadPara"/>
-      </w:pPr>
-      <w:r>
-        <w:t xml:space="preserve">List of Fitts’s Law related studies: </w:t>
+        <w:pStyle w:val="Bibentry"/>
+      </w:pPr>
+      <w:r>
+        <w:t xml:space="preserve">Michael Long and Carl </w:t>
+      </w:r>
+      <w:proofErr w:type="spellStart"/>
+      <w:r>
+        <w:t>Gutwin</w:t>
+      </w:r>
+      <w:proofErr w:type="spellEnd"/>
+      <w:r>
+        <w:t>. 2019. Effects of Local Latency on Game Pointing Devices and Game Pointing Tasks. In &lt;</w:t>
+      </w:r>
+      <w:proofErr w:type="spellStart"/>
+      <w:r>
+        <w:t>i</w:t>
+      </w:r>
+      <w:proofErr w:type="spellEnd"/>
+      <w:r>
+        <w:t>&gt;Proceedings of the 2019 CHI Conference on Human Factors in Computing Systems&lt;/</w:t>
+      </w:r>
+      <w:proofErr w:type="spellStart"/>
+      <w:r>
+        <w:t>i</w:t>
+      </w:r>
+      <w:proofErr w:type="spellEnd"/>
+      <w:r>
+        <w:t>&gt; (&lt;</w:t>
+      </w:r>
+      <w:proofErr w:type="spellStart"/>
+      <w:r>
+        <w:t>i</w:t>
+      </w:r>
+      <w:proofErr w:type="spellEnd"/>
+      <w:r>
+        <w:t>&gt;CHI '19&lt;/</w:t>
+      </w:r>
+      <w:proofErr w:type="spellStart"/>
+      <w:r>
+        <w:t>i</w:t>
+      </w:r>
+      <w:proofErr w:type="spellEnd"/>
+      <w:r>
+        <w:t xml:space="preserve">&gt;). Association for Computing Machinery, New York, NY, USA, Paper 208, 1–12. </w:t>
+      </w:r>
+      <w:proofErr w:type="spellStart"/>
+      <w:r>
+        <w:t>DOI:https</w:t>
+      </w:r>
+      <w:proofErr w:type="spellEnd"/>
+      <w:r>
+        <w:t>://doi.org/10.1145/3290605.3300438</w:t>
+      </w:r>
+    </w:p>
+    <w:p>
+      <w:pPr>
+        <w:pStyle w:val="Bibentry"/>
+      </w:pPr>
+      <w:r>
+        <w:t xml:space="preserve">Emiko Charbonneau, Andrew Miller, Chadwick </w:t>
+      </w:r>
+      <w:proofErr w:type="spellStart"/>
+      <w:r>
+        <w:t>Wingrave</w:t>
+      </w:r>
+      <w:proofErr w:type="spellEnd"/>
+      <w:r>
+        <w:t xml:space="preserve">, and Joseph J. </w:t>
+      </w:r>
+      <w:proofErr w:type="spellStart"/>
+      <w:r>
+        <w:t>LaViola</w:t>
+      </w:r>
+      <w:proofErr w:type="spellEnd"/>
+      <w:r>
+        <w:t>. 2009. Understanding visual interfaces for the next generation of dance-based rhythm video games. In &lt;</w:t>
+      </w:r>
+      <w:proofErr w:type="spellStart"/>
+      <w:r>
+        <w:t>i</w:t>
+      </w:r>
+      <w:proofErr w:type="spellEnd"/>
+      <w:r>
+        <w:t>&gt;Proceedings of the 2009 ACM SIGGRAPH Symposium on Video Games&lt;/</w:t>
+      </w:r>
+      <w:proofErr w:type="spellStart"/>
+      <w:r>
+        <w:t>i</w:t>
+      </w:r>
+      <w:proofErr w:type="spellEnd"/>
+      <w:r>
+        <w:t>&gt; (&lt;</w:t>
+      </w:r>
+      <w:proofErr w:type="spellStart"/>
+      <w:r>
+        <w:t>i</w:t>
+      </w:r>
+      <w:proofErr w:type="spellEnd"/>
+      <w:r>
+        <w:t>&gt;Sandbox '09&lt;/</w:t>
+      </w:r>
+      <w:proofErr w:type="spellStart"/>
+      <w:r>
+        <w:t>i</w:t>
+      </w:r>
+      <w:proofErr w:type="spellEnd"/>
+      <w:r>
+        <w:t xml:space="preserve">&gt;). Association for Computing Machinery, New York, NY, USA, 119–126. </w:t>
+      </w:r>
+      <w:proofErr w:type="spellStart"/>
+      <w:r>
+        <w:t>DOI:https</w:t>
+      </w:r>
+      <w:proofErr w:type="spellEnd"/>
+      <w:r>
+        <w:t>://doi.org/10.1145/1581073.1581092</w:t>
+      </w:r>
+    </w:p>
+    <w:p>
+      <w:pPr>
+        <w:pStyle w:val="Bibentry"/>
+      </w:pPr>
+      <w:proofErr w:type="spellStart"/>
+      <w:r>
+        <w:t>Ruei</w:t>
+      </w:r>
+      <w:proofErr w:type="spellEnd"/>
+      <w:r>
+        <w:t xml:space="preserve">-Min Lin, </w:t>
+      </w:r>
+      <w:proofErr w:type="spellStart"/>
+      <w:r>
+        <w:t>Hwai</w:t>
+      </w:r>
+      <w:proofErr w:type="spellEnd"/>
+      <w:r>
+        <w:t xml:space="preserve">-Chung Ho, and </w:t>
+      </w:r>
+      <w:proofErr w:type="spellStart"/>
+      <w:r>
+        <w:t>Kuan</w:t>
+      </w:r>
+      <w:proofErr w:type="spellEnd"/>
+      <w:r>
+        <w:t>-Ta Chen. 2011. Bot detection in rhythm games: a physiological approach. In &lt;</w:t>
+      </w:r>
+      <w:proofErr w:type="spellStart"/>
+      <w:r>
+        <w:t>i</w:t>
+      </w:r>
+      <w:proofErr w:type="spellEnd"/>
+      <w:r>
+        <w:t>&gt;Proceedings of the 8th International Conference on Advances in Computer Entertainment Technology&lt;/</w:t>
+      </w:r>
+      <w:proofErr w:type="spellStart"/>
+      <w:r>
+        <w:t>i</w:t>
+      </w:r>
+      <w:proofErr w:type="spellEnd"/>
+      <w:r>
+        <w:t>&gt; (&lt;</w:t>
+      </w:r>
+      <w:proofErr w:type="spellStart"/>
+      <w:r>
+        <w:t>i</w:t>
+      </w:r>
+      <w:proofErr w:type="spellEnd"/>
+      <w:r>
+        <w:t>&gt;ACE '11&lt;/</w:t>
+      </w:r>
+      <w:proofErr w:type="spellStart"/>
+      <w:r>
+        <w:t>i</w:t>
+      </w:r>
+      <w:proofErr w:type="spellEnd"/>
+      <w:r>
+        <w:t xml:space="preserve">&gt;). Association for Computing Machinery, New York, NY, USA, Article 7, 1–8. </w:t>
+      </w:r>
+      <w:proofErr w:type="spellStart"/>
+      <w:r>
+        <w:t>DOI:https</w:t>
+      </w:r>
+      <w:proofErr w:type="spellEnd"/>
+      <w:r>
+        <w:t>://doi.org/10.1145/2071423.2071432</w:t>
+      </w:r>
+    </w:p>
+    <w:p>
+      <w:pPr>
+        <w:pStyle w:val="Bibentry"/>
+      </w:pPr>
+      <w:r>
+        <w:t>Matthew Gaydos. 2010. Rhythm games and learning. In &lt;</w:t>
+      </w:r>
+      <w:proofErr w:type="spellStart"/>
+      <w:r>
+        <w:t>i</w:t>
+      </w:r>
+      <w:proofErr w:type="spellEnd"/>
+      <w:r>
+        <w:t>&gt;Proceedings of the 9th International Conference of the Learning Sciences - Volume 2&lt;/</w:t>
+      </w:r>
+      <w:proofErr w:type="spellStart"/>
+      <w:r>
+        <w:t>i</w:t>
+      </w:r>
+      <w:proofErr w:type="spellEnd"/>
+      <w:r>
+        <w:t>&gt; (&lt;</w:t>
+      </w:r>
+      <w:proofErr w:type="spellStart"/>
+      <w:r>
+        <w:t>i</w:t>
+      </w:r>
+      <w:proofErr w:type="spellEnd"/>
+      <w:r>
+        <w:t>&gt;ICLS '10&lt;/</w:t>
+      </w:r>
+      <w:proofErr w:type="spellStart"/>
+      <w:r>
+        <w:t>i</w:t>
+      </w:r>
+      <w:proofErr w:type="spellEnd"/>
+      <w:r>
+        <w:t>&gt;). International Society of the Learning Sciences, 451–452.</w:t>
+      </w:r>
+    </w:p>
+    <w:p>
+      <w:pPr>
+        <w:pStyle w:val="Bibentry"/>
+      </w:pPr>
+      <w:r>
+        <w:t xml:space="preserve">I. Scott </w:t>
+      </w:r>
+      <w:proofErr w:type="spellStart"/>
+      <w:r>
+        <w:t>MacKenzie</w:t>
+      </w:r>
+      <w:proofErr w:type="spellEnd"/>
+      <w:r>
+        <w:t xml:space="preserve"> and William Buxton. 1992. Extending </w:t>
+      </w:r>
+      <w:proofErr w:type="spellStart"/>
+      <w:r>
+        <w:t>Fitts'</w:t>
+      </w:r>
+      <w:proofErr w:type="spellEnd"/>
+      <w:r>
+        <w:t xml:space="preserve"> law to two-dimensional tasks. In &lt;</w:t>
+      </w:r>
+      <w:proofErr w:type="spellStart"/>
+      <w:r>
+        <w:t>i</w:t>
+      </w:r>
+      <w:proofErr w:type="spellEnd"/>
+      <w:r>
+        <w:t>&gt;Proceedings of the SIGCHI Conference on Human Factors in Computing Systems&lt;/</w:t>
+      </w:r>
+      <w:proofErr w:type="spellStart"/>
+      <w:r>
+        <w:t>i</w:t>
+      </w:r>
+      <w:proofErr w:type="spellEnd"/>
+      <w:r>
+        <w:t>&gt; (&lt;</w:t>
+      </w:r>
+      <w:proofErr w:type="spellStart"/>
+      <w:r>
+        <w:t>i</w:t>
+      </w:r>
+      <w:proofErr w:type="spellEnd"/>
+      <w:r>
+        <w:t>&gt;CHI '92&lt;/</w:t>
+      </w:r>
+      <w:proofErr w:type="spellStart"/>
+      <w:r>
+        <w:t>i</w:t>
+      </w:r>
+      <w:proofErr w:type="spellEnd"/>
+      <w:r>
+        <w:t xml:space="preserve">&gt;). Association for Computing Machinery, New York, NY, USA, 219–226. </w:t>
+      </w:r>
+      <w:proofErr w:type="spellStart"/>
+      <w:r>
+        <w:t>DOI:https</w:t>
+      </w:r>
+      <w:proofErr w:type="spellEnd"/>
+      <w:r>
+        <w:t>://doi.org/10.1145/142750.142794</w:t>
+      </w:r>
+    </w:p>
+    <w:p>
+      <w:pPr>
+        <w:pStyle w:val="Bibentry"/>
+      </w:pPr>
+      <w:r>
+        <w:t xml:space="preserve">Valentin </w:t>
+      </w:r>
+      <w:proofErr w:type="spellStart"/>
+      <w:r>
+        <w:t>Bégel</w:t>
+      </w:r>
+      <w:proofErr w:type="spellEnd"/>
+      <w:r>
+        <w:t xml:space="preserve">, Ines Di Loreto, Antoine </w:t>
+      </w:r>
+      <w:proofErr w:type="spellStart"/>
+      <w:r>
+        <w:t>Seilles</w:t>
+      </w:r>
+      <w:proofErr w:type="spellEnd"/>
+      <w:r>
+        <w:t xml:space="preserve">, and Simone Dalla Bella. 2017. Music Games: Potential Application and Considerations for Rhythmic Training. Frontiers in Human Neuroscience 11 (2017). </w:t>
+      </w:r>
+      <w:proofErr w:type="spellStart"/>
+      <w:r>
+        <w:t>DOI:http</w:t>
+      </w:r>
+      <w:proofErr w:type="spellEnd"/>
+      <w:r>
+        <w:t>://dx.doi.org/10.3389/fnhum.2017.00273</w:t>
+      </w:r>
+    </w:p>
+    <w:p>
+      <w:pPr>
+        <w:pStyle w:val="Bibentry"/>
+      </w:pPr>
+      <w:proofErr w:type="spellStart"/>
+      <w:r>
+        <w:t>K.el</w:t>
+      </w:r>
+      <w:proofErr w:type="spellEnd"/>
+      <w:r>
+        <w:t xml:space="preserve"> Raheb, A. </w:t>
+      </w:r>
+      <w:proofErr w:type="spellStart"/>
+      <w:r>
+        <w:t>Katifori</w:t>
+      </w:r>
+      <w:proofErr w:type="spellEnd"/>
+      <w:r>
+        <w:t xml:space="preserve">, and Y. Ioannidis. 2016. HCI challenges in Dance Education. ICST Transactions on Ambient Systems 3, 9 (2016), 151642. </w:t>
+      </w:r>
+      <w:proofErr w:type="spellStart"/>
+      <w:r>
+        <w:t>DOI:http</w:t>
+      </w:r>
+      <w:proofErr w:type="spellEnd"/>
+      <w:r>
+        <w:t>://dx.doi.org/10.4108/eai.23-8-2016.151642</w:t>
+      </w:r>
+    </w:p>
+    <w:p>
+      <w:pPr>
+        <w:pStyle w:val="Bibentry"/>
+      </w:pPr>
+      <w:r>
+        <w:t xml:space="preserve">Lagunes-Ramirez Derick, Gonzalez-Serna Gabriel, Lopez-Sanchez Maximo, Fragoso-Diaz Olivia, Castro-Sanchez Noe, and Olivares-Rojas Juan. 2020. Study of the Users Eye Tracking to Analyze the Blinking Behavior While Playing a Video Game to Identify Cognitive Load Levels. 2020 IEEE International Autumn Meeting on Power, Electronics and Computing (ROPEC) (2020). </w:t>
+      </w:r>
+      <w:proofErr w:type="spellStart"/>
+      <w:r>
+        <w:t>DOI:http</w:t>
+      </w:r>
+      <w:proofErr w:type="spellEnd"/>
+      <w:r>
+        <w:t>://dx.doi.org/10.1109/ropec50909.2020.9258693</w:t>
+      </w:r>
+    </w:p>
+    <w:p>
+      <w:pPr>
+        <w:pStyle w:val="Bibentry"/>
+      </w:pPr>
+      <w:r>
+        <w:t xml:space="preserve">Paul M. Fitts. 1954. The information capacity of the human motor system in controlling the amplitude of movement. Journal of Experimental Psychology 47, 6 (1954), 381–391. </w:t>
+      </w:r>
+      <w:proofErr w:type="spellStart"/>
+      <w:r>
+        <w:t>DOI:http</w:t>
+      </w:r>
+      <w:proofErr w:type="spellEnd"/>
+      <w:r>
+        <w:t>://dx.doi.org/10.1037/h0055392</w:t>
+      </w:r>
+    </w:p>
+    <w:p>
+      <w:pPr>
+        <w:pStyle w:val="Bibentry"/>
+      </w:pPr>
+      <w:r>
+        <w:t xml:space="preserve">Anon. Sound Horizon - Raijin no </w:t>
+      </w:r>
+      <w:proofErr w:type="spellStart"/>
+      <w:r>
+        <w:t>Hidariude</w:t>
+      </w:r>
+      <w:proofErr w:type="spellEnd"/>
+      <w:r>
+        <w:t xml:space="preserve"> · </w:t>
+      </w:r>
+      <w:proofErr w:type="spellStart"/>
+      <w:r>
+        <w:t>beatmap</w:t>
+      </w:r>
+      <w:proofErr w:type="spellEnd"/>
+      <w:r>
+        <w:t xml:space="preserve"> info: </w:t>
+      </w:r>
+      <w:proofErr w:type="spellStart"/>
+      <w:r>
+        <w:t>osu</w:t>
+      </w:r>
+      <w:proofErr w:type="spellEnd"/>
+      <w:r>
+        <w:t xml:space="preserve">! Retrieved May 13, 2021 from </w:t>
       </w:r>
       <w:hyperlink r:id="rId12" w:history="1">
         <w:r>
-          <w:rPr>
-            <w:rStyle w:val="Hyperlink"/>
-          </w:rPr>
-          <w:t>https://www.interaction-design.org/literature/book/the-glossary-of-human-computer-interaction/fitts-s-law</w:t>
-        </w:r>
-      </w:hyperlink>
-    </w:p>
-    <w:p>
-      <w:pPr>
-        <w:pStyle w:val="PostHeadPara"/>
-      </w:pPr>
-      <w:proofErr w:type="spellStart"/>
-      <w:r>
-        <w:t>Osu</w:t>
-      </w:r>
-      <w:proofErr w:type="spellEnd"/>
-      <w:r>
-        <w:t>! Song page:</w:t>
-      </w:r>
-    </w:p>
-    <w:p>
-      <w:pPr>
-        <w:pStyle w:val="PostHeadPara"/>
-      </w:pPr>
-      <w:hyperlink r:id="rId13" w:anchor="osu/64589" w:history="1">
-        <w:r>
-          <w:rPr>
-            <w:rStyle w:val="Hyperlink"/>
-          </w:rPr>
           <w:t>https://osu.ppy.sh/beatmapsets/16792#osu/64589</w:t>
         </w:r>
       </w:hyperlink>
     </w:p>
     <w:p>
       <w:pPr>
-        <w:pStyle w:val="PostHeadPara"/>
+        <w:pStyle w:val="Bibentry"/>
       </w:pPr>
       <w:proofErr w:type="spellStart"/>
       <w:r>
-        <w:t>Osu</w:t>
+        <w:t>Kszlim</w:t>
       </w:r>
       <w:proofErr w:type="spellEnd"/>
       <w:r>
-        <w:t>! Replay parser:</w:t>
-      </w:r>
-    </w:p>
-    <w:p>
-      <w:pPr>
-        <w:pStyle w:val="PostHeadPara"/>
-      </w:pPr>
-      <w:hyperlink r:id="rId14" w:history="1">
+        <w:t xml:space="preserve">. </w:t>
+      </w:r>
+      <w:proofErr w:type="spellStart"/>
+      <w:r>
+        <w:t>kszlim</w:t>
+      </w:r>
+      <w:proofErr w:type="spellEnd"/>
+      <w:r>
+        <w:t>/</w:t>
+      </w:r>
+      <w:proofErr w:type="spellStart"/>
+      <w:r>
+        <w:t>osu</w:t>
+      </w:r>
+      <w:proofErr w:type="spellEnd"/>
+      <w:r>
+        <w:t xml:space="preserve">-replay-parser. Retrieved May 13, 2021 from </w:t>
+      </w:r>
+      <w:hyperlink r:id="rId13" w:history="1">
         <w:r>
-          <w:rPr>
-            <w:rStyle w:val="Hyperlink"/>
-          </w:rPr>
           <w:t>https://github.com/kszlim/osu-replay-parser</w:t>
         </w:r>
       </w:hyperlink>
     </w:p>
     <w:p>
       <w:pPr>
-        <w:pStyle w:val="PostHeadPara"/>
-      </w:pPr>
+        <w:pStyle w:val="Bibentry"/>
+      </w:pPr>
+      <w:r>
+        <w:t>Anon. .</w:t>
+      </w:r>
       <w:proofErr w:type="spellStart"/>
       <w:r>
-        <w:t>Osu</w:t>
+        <w:t>osu</w:t>
       </w:r>
       <w:proofErr w:type="spellEnd"/>
       <w:r>
-        <w:t xml:space="preserve">! </w:t>
-      </w:r>
-      <w:proofErr w:type="spellStart"/>
-      <w:r>
-        <w:t>Beatmap</w:t>
-      </w:r>
-      <w:proofErr w:type="spellEnd"/>
-      <w:r>
-        <w:t xml:space="preserve"> format:</w:t>
-      </w:r>
-    </w:p>
-    <w:p>
-      <w:pPr>
-        <w:pStyle w:val="PostHeadPara"/>
-      </w:pPr>
-      <w:hyperlink r:id="rId15" w:history="1">
+        <w:t xml:space="preserve"> (file format). Retrieved May 13, 2021 from </w:t>
+      </w:r>
+      <w:hyperlink r:id="rId14" w:history="1">
         <w:r>
-          <w:rPr>
-            <w:rStyle w:val="Hyperlink"/>
-          </w:rPr>
           <w:t>https://osu.ppy.sh/wiki/sk/osu!_File_Formats/Osu_(file_format)</w:t>
         </w:r>
       </w:hyperlink>
     </w:p>
     <w:p>
       <w:pPr>
-        <w:pStyle w:val="PostHeadPara"/>
-      </w:pPr>
-    </w:p>
-    <w:p>
-      <w:pPr>
-        <w:pStyle w:val="ReferenceHead"/>
-      </w:pPr>
-      <w:r>
-        <w:t>REFERENCES</w:t>
-      </w:r>
-    </w:p>
-    <w:p>
-      <w:pPr>
         <w:pStyle w:val="Bibentry"/>
       </w:pPr>
       <w:r>
-        <w:t xml:space="preserve">Atul </w:t>
+        <w:t>u/</w:t>
       </w:r>
       <w:proofErr w:type="spellStart"/>
       <w:r>
-        <w:t>Adya</w:t>
+        <w:t>Fukiyel</w:t>
       </w:r>
       <w:proofErr w:type="spellEnd"/>
       <w:r>
-        <w:t xml:space="preserve">, </w:t>
+        <w:t>. r/</w:t>
       </w:r>
       <w:proofErr w:type="spellStart"/>
       <w:r>
-        <w:t>Paramvir</w:t>
+        <w:t>osugame</w:t>
       </w:r>
       <w:proofErr w:type="spellEnd"/>
       <w:r>
-        <w:t xml:space="preserve"> </w:t>
-      </w:r>
-      <w:proofErr w:type="spellStart"/>
-      <w:r>
-        <w:t>Bahl</w:t>
-      </w:r>
-      <w:proofErr w:type="spellEnd"/>
-      <w:r>
-        <w:t xml:space="preserve">, Jitendra </w:t>
-      </w:r>
-      <w:proofErr w:type="spellStart"/>
-      <w:r>
-        <w:t>Padhye</w:t>
-      </w:r>
-      <w:proofErr w:type="spellEnd"/>
-      <w:r>
-        <w:t xml:space="preserve">, Alec Wolman, and </w:t>
-      </w:r>
-      <w:proofErr w:type="spellStart"/>
-      <w:r>
-        <w:t>Lidong</w:t>
-      </w:r>
-      <w:proofErr w:type="spellEnd"/>
-      <w:r>
-        <w:t xml:space="preserve"> Zhou. 2004. A multi-radio unification protocol for IEEE 802.11 wireless networks. In Proceedings of the IEEE 1st International Conference on </w:t>
-      </w:r>
-      <w:proofErr w:type="spellStart"/>
-      <w:r>
-        <w:t>Broadnets</w:t>
-      </w:r>
-      <w:proofErr w:type="spellEnd"/>
-      <w:r>
-        <w:t xml:space="preserve"> Networks (BroadNets’04</w:t>
-      </w:r>
-      <w:proofErr w:type="gramStart"/>
-      <w:r>
-        <w:t>) .</w:t>
-      </w:r>
-      <w:proofErr w:type="gramEnd"/>
-      <w:r>
-        <w:t xml:space="preserve"> IEEE, Los Alamitos, CA, 210–217. </w:t>
-      </w:r>
-      <w:r>
-        <w:t>https://doi.org/10.1109/BROADNETS.2004.8</w:t>
-      </w:r>
-    </w:p>
-    <w:p>
-      <w:pPr>
-        <w:pStyle w:val="Bibentry"/>
-      </w:pPr>
-      <w:r>
-        <w:t xml:space="preserve">Sam </w:t>
-      </w:r>
-      <w:proofErr w:type="spellStart"/>
-      <w:r>
-        <w:t>Anzaroot</w:t>
-      </w:r>
-      <w:proofErr w:type="spellEnd"/>
-      <w:r>
-        <w:t xml:space="preserve"> and Andrew McCallum. 2013. UMass Citation Field Extraction Dataset. Retrieved May 27, 2019 from </w:t>
-      </w:r>
-      <w:hyperlink r:id="rId16" w:history="1">
+        <w:t xml:space="preserve"> - OD in Milliseconds. Retrieved May 13, 2021 from </w:t>
+      </w:r>
+      <w:hyperlink r:id="rId15" w:history="1">
         <w:r>
-          <w:rPr>
-            <w:rStyle w:val="Hyperlink"/>
-            <w:color w:val="auto"/>
-            <w:u w:val="none"/>
-          </w:rPr>
-          <w:t>http://www.iesl.cs.umass.edu/data/data-umasscitationfield</w:t>
+          <w:t>https://www.reddit.com/r/osugame/comments/781ot4/od_in_milliseconds/</w:t>
         </w:r>
       </w:hyperlink>
     </w:p>
     <w:p>
       <w:pPr>
-        <w:pStyle w:val="Bibentry"/>
-      </w:pPr>
-      <w:r>
-        <w:t xml:space="preserve">Martin A. </w:t>
-      </w:r>
-      <w:proofErr w:type="spellStart"/>
-      <w:r>
-        <w:t>Fischler</w:t>
-      </w:r>
-      <w:proofErr w:type="spellEnd"/>
-      <w:r>
-        <w:t xml:space="preserve"> and Robert C. </w:t>
-      </w:r>
-      <w:proofErr w:type="spellStart"/>
-      <w:r>
-        <w:t>Bolles</w:t>
-      </w:r>
-      <w:proofErr w:type="spellEnd"/>
-      <w:r>
-        <w:t xml:space="preserve">. 1981. Random sample consensus: a paradigm for model fitting with applications to image analysis and automated cartography. </w:t>
-      </w:r>
-      <w:proofErr w:type="spellStart"/>
-      <w:r>
-        <w:t>Commun</w:t>
-      </w:r>
-      <w:proofErr w:type="spellEnd"/>
-      <w:r>
-        <w:t xml:space="preserve">. ACM 24, 6 (June 1981), 381–395. https://doi.org/10.1145/358669.358692 </w:t>
-      </w:r>
-    </w:p>
-    <w:p>
-      <w:pPr>
-        <w:pStyle w:val="Bibentry"/>
-      </w:pPr>
-      <w:r>
-        <w:t>Chelsea Finn. 2018. Learning to Learn with Gradients. PhD Thesis, EECS Department, University of Berkeley.</w:t>
-      </w:r>
-    </w:p>
-    <w:p>
-      <w:pPr>
-        <w:pStyle w:val="Bibentry"/>
-      </w:pPr>
-      <w:r>
-        <w:t>Jon M. Kleinberg. 1999. Authoritative sources in a hyperlinked environment. J. ACM 46, 5 (September 1999), 604–632. https://doi.org/10.1145/324133.324140</w:t>
-      </w:r>
-    </w:p>
-    <w:p>
-      <w:pPr>
-        <w:pStyle w:val="Bibentry"/>
-      </w:pPr>
-      <w:r>
-        <w:t xml:space="preserve">Matthew Van Gundy, Davide </w:t>
-      </w:r>
-      <w:proofErr w:type="spellStart"/>
-      <w:r>
-        <w:t>Balzarotti</w:t>
-      </w:r>
-      <w:proofErr w:type="spellEnd"/>
-      <w:r>
-        <w:t>, and Giovanni Vigna. 2007. Catch me, if you can: Evading network signatures with web-based polymorphic worms. In Proceedings of the first USENIX workshop on Offensive Technologies (WOOT ’07</w:t>
-      </w:r>
-      <w:proofErr w:type="gramStart"/>
-      <w:r>
-        <w:t>) .</w:t>
-      </w:r>
-      <w:proofErr w:type="gramEnd"/>
-      <w:r>
-        <w:t xml:space="preserve"> USENIX Association, Berkley, CA, Article 7, 9 pages.</w:t>
-      </w:r>
-    </w:p>
-    <w:p>
-      <w:pPr>
-        <w:pStyle w:val="Bibentry"/>
-      </w:pPr>
-      <w:r>
-        <w:t xml:space="preserve">James W. </w:t>
-      </w:r>
-      <w:proofErr w:type="spellStart"/>
-      <w:r>
-        <w:t>Demmel</w:t>
-      </w:r>
-      <w:proofErr w:type="spellEnd"/>
-      <w:r>
-        <w:t xml:space="preserve">, </w:t>
-      </w:r>
-      <w:proofErr w:type="spellStart"/>
-      <w:r>
-        <w:t>Yozo</w:t>
-      </w:r>
-      <w:proofErr w:type="spellEnd"/>
-      <w:r>
-        <w:t xml:space="preserve"> </w:t>
-      </w:r>
-      <w:proofErr w:type="spellStart"/>
-      <w:r>
-        <w:t>Hida</w:t>
-      </w:r>
-      <w:proofErr w:type="spellEnd"/>
-      <w:r>
-        <w:t xml:space="preserve">, William </w:t>
-      </w:r>
-      <w:proofErr w:type="gramStart"/>
-      <w:r>
-        <w:t xml:space="preserve">Kahan,  </w:t>
-      </w:r>
-      <w:proofErr w:type="spellStart"/>
-      <w:r>
-        <w:t>Xiaoye</w:t>
-      </w:r>
-      <w:proofErr w:type="spellEnd"/>
-      <w:proofErr w:type="gramEnd"/>
-      <w:r>
-        <w:t xml:space="preserve"> S. Li, </w:t>
-      </w:r>
-      <w:proofErr w:type="spellStart"/>
-      <w:r>
-        <w:t>Soni</w:t>
-      </w:r>
-      <w:proofErr w:type="spellEnd"/>
-      <w:r>
-        <w:t xml:space="preserve"> Mukherjee, and Jason </w:t>
-      </w:r>
-      <w:proofErr w:type="spellStart"/>
-      <w:r>
-        <w:t>Riedy</w:t>
-      </w:r>
-      <w:proofErr w:type="spellEnd"/>
-      <w:r>
-        <w:t>. 2005. Error Bounds from Extra Precise Iterative Refinement. Technical Report No. UCB/CSD-04-1344. University of California, Berkeley.</w:t>
-      </w:r>
-    </w:p>
-    <w:p>
-      <w:pPr>
-        <w:pStyle w:val="Bibentry"/>
-      </w:pPr>
-      <w:r>
-        <w:t xml:space="preserve">David </w:t>
-      </w:r>
-      <w:proofErr w:type="spellStart"/>
-      <w:r>
-        <w:t>Harel</w:t>
-      </w:r>
-      <w:proofErr w:type="spellEnd"/>
-      <w:r>
-        <w:t xml:space="preserve">. 1979. First-Order Dynamic Logic. Lecture Notes in Computer Science, Vol. 68. Springer-Verlag, New York, NY.  </w:t>
-      </w:r>
-      <w:hyperlink r:id="rId17" w:history="1">
-        <w:r>
-          <w:rPr>
-            <w:rStyle w:val="Hyperlink"/>
-            <w:color w:val="auto"/>
-            <w:u w:val="none"/>
-          </w:rPr>
-          <w:t>https://doi.org/10.1007/3-540-09237-4</w:t>
-        </w:r>
-      </w:hyperlink>
-    </w:p>
-    <w:p>
-      <w:pPr>
-        <w:pStyle w:val="Bibentry"/>
-      </w:pPr>
-      <w:r>
-        <w:t>Jason Jerald. 2015. The VR Book: Human-Centered Design for Virtual Reality. Association for Computing Machinery and Morgan &amp; Claypool.</w:t>
-      </w:r>
-    </w:p>
-    <w:p>
-      <w:pPr>
-        <w:pStyle w:val="Bibentry"/>
-      </w:pPr>
-      <w:r>
-        <w:t>Prokop, Emily. 2018. The Story Behind. Mango Publishing Group.  Florida, USA.</w:t>
-      </w:r>
-    </w:p>
-    <w:p>
-      <w:pPr>
-        <w:pStyle w:val="Bibentry"/>
-      </w:pPr>
-      <w:r>
-        <w:t>R Core Team. 2019. R: A Language and Environment for Statistical Computing.  R Foundation for Statistical Computing, Vienna, Austria.   https://www.R-project.org/</w:t>
-      </w:r>
-    </w:p>
-    <w:p>
-      <w:pPr>
-        <w:pStyle w:val="Bibentry"/>
-      </w:pPr>
-      <w:r>
-        <w:t xml:space="preserve">Brian K. Reid. 1980.   A high-level approach </w:t>
-      </w:r>
-      <w:r>
-        <w:t xml:space="preserve">to computer document formatting. In Proceedings of the 7th Annual Symposium on Principles of Programming Languages. ACM, New York, 24–31. </w:t>
-      </w:r>
-      <w:hyperlink r:id="rId18" w:history="1">
-        <w:r>
-          <w:t>https://doi.org/10.1145/567446.567449</w:t>
-        </w:r>
-      </w:hyperlink>
-    </w:p>
-    <w:p>
-      <w:pPr>
-        <w:pStyle w:val="Bibentry"/>
-      </w:pPr>
-      <w:r>
-        <w:t xml:space="preserve">John R. Smith and Shih-Fu Chang. 1997. </w:t>
-      </w:r>
-      <w:proofErr w:type="spellStart"/>
-      <w:r>
-        <w:t>VisualSEEk</w:t>
-      </w:r>
-      <w:proofErr w:type="spellEnd"/>
-      <w:r>
-        <w:t>: a fully automated content-based image query system. In Proceedings of the fourth ACM international conference on Multimedia (MULTIMEDIA ’96). Association for Computing Machinery, New York, NY, USA, 87–98. https://doi.org/10.1145/244130.244151</w:t>
-      </w:r>
-    </w:p>
-    <w:p>
-      <w:pPr>
-        <w:pStyle w:val="Bibentry"/>
-        <w:rPr>
-          <w:rStyle w:val="Hyperlink"/>
-          <w:color w:val="auto"/>
-          <w:u w:val="none"/>
-        </w:rPr>
-      </w:pPr>
-      <w:r>
-        <w:t xml:space="preserve">TUG 2017. Institutional members of the LaTeX Users Group.  Retrieved May 27, 2017 from </w:t>
-      </w:r>
-      <w:hyperlink r:id="rId19" w:history="1">
-        <w:r>
-          <w:rPr>
-            <w:rStyle w:val="Hyperlink"/>
-            <w:color w:val="auto"/>
-            <w:u w:val="none"/>
-          </w:rPr>
-          <w:t>http://wwtug.org/instmem.html</w:t>
-        </w:r>
-      </w:hyperlink>
-    </w:p>
-    <w:p>
-      <w:pPr>
-        <w:pStyle w:val="Bibentry"/>
-      </w:pPr>
-      <w:proofErr w:type="spellStart"/>
-      <w:r>
-        <w:t>Alper</w:t>
-      </w:r>
-      <w:proofErr w:type="spellEnd"/>
-      <w:r>
-        <w:t xml:space="preserve"> Yilmaz, Omar </w:t>
-      </w:r>
-      <w:proofErr w:type="spellStart"/>
-      <w:r>
-        <w:t>Javed</w:t>
-      </w:r>
-      <w:proofErr w:type="spellEnd"/>
-      <w:r>
-        <w:t xml:space="preserve">, and Mubarak Shah. 2006. Object tracking: A survey. ACM </w:t>
-      </w:r>
-      <w:proofErr w:type="spellStart"/>
-      <w:r>
-        <w:t>Comput</w:t>
-      </w:r>
-      <w:proofErr w:type="spellEnd"/>
-      <w:r>
-        <w:t xml:space="preserve">. </w:t>
-      </w:r>
-      <w:proofErr w:type="spellStart"/>
-      <w:r>
-        <w:t>Surv</w:t>
-      </w:r>
-      <w:proofErr w:type="spellEnd"/>
-      <w:r>
-        <w:t xml:space="preserve">. 38, 4 (December 2006), 13–es. </w:t>
-      </w:r>
-      <w:r>
-        <w:t>https://doi.org/10.1145/1177352.1177355</w:t>
-      </w:r>
-    </w:p>
-    <w:p/>
-    <w:p>
-      <w:pPr>
-        <w:pStyle w:val="Bibentry"/>
-        <w:numPr>
-          <w:ilvl w:val="0"/>
-          <w:numId w:val="0"/>
-        </w:numPr>
-        <w:ind w:left="360" w:hanging="360"/>
-      </w:pPr>
-      <w:r>
-        <w:t>Patricia S. Abril and Robert Plant. 2007. The patent holder's dilemma: Buy, sell, or troll? </w:t>
-      </w:r>
-      <w:proofErr w:type="spellStart"/>
-      <w:r>
-        <w:t>Commun</w:t>
-      </w:r>
-      <w:proofErr w:type="spellEnd"/>
-      <w:r>
-        <w:t xml:space="preserve">. ACM 50, 1 (Jan. 2007), 36-44. DOI: </w:t>
-      </w:r>
-      <w:hyperlink r:id="rId20" w:history="1">
-        <w:r>
-          <w:t>https://doi.org/10.1145/1188913.1188915</w:t>
-        </w:r>
-      </w:hyperlink>
-    </w:p>
-    <w:p>
-      <w:pPr>
-        <w:pStyle w:val="Bibentry"/>
-        <w:numPr>
-          <w:ilvl w:val="0"/>
-          <w:numId w:val="0"/>
-        </w:numPr>
-        <w:ind w:left="360" w:hanging="360"/>
-      </w:pPr>
-      <w:r>
-        <w:t xml:space="preserve">Sarah Cohen, Werner Nutt, and Yehoshua </w:t>
-      </w:r>
-      <w:proofErr w:type="spellStart"/>
-      <w:r>
-        <w:t>Sagic</w:t>
-      </w:r>
-      <w:proofErr w:type="spellEnd"/>
-      <w:r>
-        <w:t>. 2007. Deciding equivalences among conjunctive aggregate queries. J. ACM 54, 2, Article 5 (April 2007), 50 pages. DOI: https://doi.org/10.1145/1219092.1219093</w:t>
-      </w:r>
-    </w:p>
-    <w:p>
-      <w:pPr>
-        <w:pStyle w:val="Bibentry"/>
-        <w:numPr>
-          <w:ilvl w:val="0"/>
-          <w:numId w:val="0"/>
-        </w:numPr>
-        <w:ind w:left="360" w:hanging="360"/>
-      </w:pPr>
-      <w:r>
-        <w:t xml:space="preserve">David </w:t>
-      </w:r>
-      <w:proofErr w:type="spellStart"/>
-      <w:r>
-        <w:t>Kosiur</w:t>
-      </w:r>
-      <w:proofErr w:type="spellEnd"/>
-      <w:r>
-        <w:t>. 2001. Understanding Policy-Based Networking (2nd. ed.). Wiley, New York, NY.</w:t>
-      </w:r>
-    </w:p>
-    <w:p>
-      <w:pPr>
-        <w:pStyle w:val="Bibentry"/>
-        <w:numPr>
-          <w:ilvl w:val="0"/>
-          <w:numId w:val="0"/>
-        </w:numPr>
-        <w:ind w:left="360" w:hanging="360"/>
-      </w:pPr>
-      <w:r>
-        <w:t xml:space="preserve">Ian Editor (Ed.). 2007. The title of book one (1st. ed.). The name of the series one, Vol. 9. University of Chicago Press, Chicago. </w:t>
-      </w:r>
-      <w:proofErr w:type="spellStart"/>
-      <w:proofErr w:type="gramStart"/>
-      <w:r>
-        <w:t>DOI:https</w:t>
-      </w:r>
-      <w:proofErr w:type="spellEnd"/>
-      <w:r>
-        <w:t>://doi.org/10.1007/3-540-09237-4</w:t>
-      </w:r>
-      <w:proofErr w:type="gramEnd"/>
-    </w:p>
-    <w:p>
-      <w:pPr>
-        <w:pStyle w:val="Bibentry"/>
-        <w:numPr>
-          <w:ilvl w:val="0"/>
-          <w:numId w:val="0"/>
-        </w:numPr>
-        <w:ind w:left="360" w:hanging="360"/>
-      </w:pPr>
-      <w:r>
-        <w:t>Donald E. Knuth. 1997. The Art of Computer Programming, Vol. 1: Fundamental Algorithms (3rd. ed.). Addison Wesley Longman Publishing Co., Inc.</w:t>
-      </w:r>
-    </w:p>
-    <w:p>
-      <w:pPr>
-        <w:pStyle w:val="Bibentry"/>
-        <w:numPr>
-          <w:ilvl w:val="0"/>
-          <w:numId w:val="0"/>
-        </w:numPr>
-        <w:ind w:left="360" w:hanging="360"/>
-      </w:pPr>
-      <w:proofErr w:type="spellStart"/>
-      <w:r>
-        <w:t>Sten</w:t>
-      </w:r>
-      <w:proofErr w:type="spellEnd"/>
-      <w:r>
-        <w:t xml:space="preserve"> </w:t>
-      </w:r>
-      <w:proofErr w:type="spellStart"/>
-      <w:r>
-        <w:t>Andler</w:t>
-      </w:r>
-      <w:proofErr w:type="spellEnd"/>
-      <w:r>
-        <w:t xml:space="preserve">. 1979. Predicate path expressions. In Proceedings of the 6th. ACM SIGACT-SIGPLAN Symposium on Principles of Programming Languages (POPL '79), January 29 - 31, </w:t>
-      </w:r>
-      <w:proofErr w:type="gramStart"/>
-      <w:r>
-        <w:t>1979,  San</w:t>
-      </w:r>
-      <w:proofErr w:type="gramEnd"/>
-      <w:r>
-        <w:t xml:space="preserve"> Antonio, Texas. ACM Inc., New York, NY, 226-236. </w:t>
-      </w:r>
-      <w:hyperlink r:id="rId21" w:history="1">
-        <w:r>
-          <w:t>https://doi.org/10.1145/567752.567774</w:t>
-        </w:r>
-      </w:hyperlink>
-    </w:p>
-    <w:p>
-      <w:pPr>
-        <w:pStyle w:val="Bibentry"/>
-        <w:numPr>
-          <w:ilvl w:val="0"/>
-          <w:numId w:val="0"/>
-        </w:numPr>
-        <w:ind w:left="360" w:hanging="360"/>
-      </w:pPr>
-      <w:r>
-        <w:t>Joseph Scientist. 2009. The fountain of youth. (Aug. 2009). Patent No. 12345, Filed July 1st., 2008, Issued Aug. 9th., 2009.</w:t>
-      </w:r>
-    </w:p>
-    <w:p>
-      <w:pPr>
-        <w:pStyle w:val="Bibentry"/>
-        <w:numPr>
-          <w:ilvl w:val="0"/>
-          <w:numId w:val="0"/>
-        </w:numPr>
-        <w:ind w:left="360" w:hanging="360"/>
-      </w:pPr>
-      <w:r>
-        <w:t xml:space="preserve">David </w:t>
-      </w:r>
-      <w:proofErr w:type="spellStart"/>
-      <w:r>
-        <w:t>Harel</w:t>
-      </w:r>
-      <w:proofErr w:type="spellEnd"/>
-      <w:r>
-        <w:t>. 1978. LOGICS of Programs: AXIOMATICS and DESCRIPTIVE POWER. MIT Research Lab Technical Report TR-200. Massachusetts Institute of Technology, Cambridge, MA.</w:t>
-      </w:r>
-    </w:p>
-    <w:p>
-      <w:pPr>
-        <w:pStyle w:val="Bibentry"/>
-        <w:numPr>
-          <w:ilvl w:val="0"/>
-          <w:numId w:val="0"/>
-        </w:numPr>
-        <w:ind w:left="360" w:hanging="360"/>
-      </w:pPr>
-      <w:r>
-        <w:t>Kenneth L. Clarkson. 1985. Algorithms for Closest-Point Problems (Computational Geometry). Ph.D. Dissertation. Stanford University, Palo Alto, CA. UMI Order Number: AAT 8506171.</w:t>
-      </w:r>
-    </w:p>
-    <w:p>
-      <w:pPr>
-        <w:pStyle w:val="Bibentry"/>
-        <w:numPr>
-          <w:ilvl w:val="0"/>
-          <w:numId w:val="0"/>
-        </w:numPr>
-        <w:ind w:left="360" w:hanging="360"/>
-      </w:pPr>
-      <w:r>
-        <w:t xml:space="preserve">David A. </w:t>
-      </w:r>
-      <w:proofErr w:type="spellStart"/>
-      <w:r>
-        <w:t>Anisi</w:t>
-      </w:r>
-      <w:proofErr w:type="spellEnd"/>
-      <w:r>
-        <w:t>. 2003. Optimal Motion Control of a Ground Vehicle. Master's thesis. Royal Institute of Technology (KTH), Stockholm, Sweden.</w:t>
-      </w:r>
-    </w:p>
-    <w:p>
-      <w:pPr>
-        <w:pStyle w:val="Bibentry"/>
-        <w:numPr>
-          <w:ilvl w:val="0"/>
-          <w:numId w:val="0"/>
-        </w:numPr>
-        <w:ind w:left="360" w:hanging="360"/>
-      </w:pPr>
-      <w:r>
-        <w:t>Harry Thornburg. 2001. Introduction to Bayesian Statistics. (March 2001). Retrieved March 2, 2005 from http://ccrma.stanford.edu/~jos/bayes/bayes.html</w:t>
-      </w:r>
-    </w:p>
-    <w:p>
-      <w:pPr>
-        <w:pStyle w:val="Bibentry"/>
-        <w:numPr>
-          <w:ilvl w:val="0"/>
-          <w:numId w:val="0"/>
-        </w:numPr>
-        <w:ind w:left="360" w:hanging="360"/>
-      </w:pPr>
-      <w:r>
-        <w:t>ACM. Association for Computing Machinery: Advancing Computing as a Science &amp; Profession. Retrieved from http://www.acm.org/.</w:t>
-      </w:r>
-    </w:p>
-    <w:p>
-      <w:pPr>
-        <w:pStyle w:val="Bibentry"/>
-        <w:numPr>
-          <w:ilvl w:val="0"/>
-          <w:numId w:val="0"/>
-        </w:numPr>
-        <w:ind w:left="360" w:hanging="360"/>
-      </w:pPr>
-      <w:r>
-        <w:t xml:space="preserve">Wikipedia. 2017. </w:t>
-      </w:r>
-      <w:proofErr w:type="spellStart"/>
-      <w:r>
-        <w:t>WikipediA</w:t>
-      </w:r>
-      <w:proofErr w:type="spellEnd"/>
-      <w:r>
-        <w:t xml:space="preserve">: </w:t>
-      </w:r>
-      <w:proofErr w:type="gramStart"/>
-      <w:r>
-        <w:t>the</w:t>
-      </w:r>
-      <w:proofErr w:type="gramEnd"/>
-      <w:r>
-        <w:t xml:space="preserve"> Free Encyclopedia. Retrieved from https://www.wikipedia.org/.</w:t>
-      </w:r>
-    </w:p>
-    <w:p>
-      <w:pPr>
-        <w:pStyle w:val="Bibentry"/>
-        <w:numPr>
-          <w:ilvl w:val="0"/>
-          <w:numId w:val="0"/>
-        </w:numPr>
-        <w:ind w:left="360" w:hanging="360"/>
-      </w:pPr>
-      <w:r>
-        <w:t xml:space="preserve">Dave Novak. 2003. Solder man. Video. In ACM SIGGRAPH 2003 Video Review on Animation theater Program: Part I - Vol. 145 (July 27-27, 2003). ACM Press, New York, NY, 4. </w:t>
-      </w:r>
-      <w:proofErr w:type="spellStart"/>
-      <w:proofErr w:type="gramStart"/>
-      <w:r>
-        <w:t>DOI:https</w:t>
-      </w:r>
-      <w:proofErr w:type="spellEnd"/>
-      <w:r>
-        <w:t>://doi.org/99.9999/woot07-S422</w:t>
-      </w:r>
-      <w:proofErr w:type="gramEnd"/>
-    </w:p>
-    <w:p>
-      <w:pPr>
-        <w:pStyle w:val="Bibentry"/>
-        <w:numPr>
-          <w:ilvl w:val="0"/>
-          <w:numId w:val="0"/>
-        </w:numPr>
-        <w:ind w:left="360" w:hanging="360"/>
-      </w:pPr>
-      <w:r>
-        <w:t>Barack Obama. 2008. A more perfect union. Video. (5 March 2008). Retrieved March 21, 2008 from http://video.google.com/videoplay?docid=6528042696351994555</w:t>
-      </w:r>
-    </w:p>
-    <w:p>
-      <w:pPr>
-        <w:pStyle w:val="Bibentry"/>
-        <w:numPr>
-          <w:ilvl w:val="0"/>
-          <w:numId w:val="0"/>
-        </w:numPr>
-        <w:ind w:left="360" w:hanging="360"/>
-      </w:pPr>
-      <w:r>
-        <w:t>Martha Constantinou. 2016. New physics searches from nucleon matrix elements in lattice QCD.  arXiv:1701.00133. Retrieved from https://arxiv.org/abs/1701.00133</w:t>
-      </w:r>
-    </w:p>
-    <w:p>
-      <w:pPr>
         <w:pStyle w:val="Para"/>
       </w:pPr>
       <w:bookmarkStart w:id="0" w:name="sbmn"/>
       <w:bookmarkEnd w:id="0"/>
     </w:p>
     <w:sectPr>
-      <w:footerReference w:type="default" r:id="rId22"/>
-      <w:footerReference w:type="first" r:id="rId23"/>
+      <w:footerReference w:type="default" r:id="rId16"/>
+      <w:footerReference w:type="first" r:id="rId17"/>
       <w:pgSz w:w="12240" w:h="15840"/>
       <w:pgMar w:top="1760" w:right="2040" w:bottom="2840" w:left="1440" w:header="706" w:footer="706" w:gutter="0"/>
       <w:cols w:space="708"/>
@@ -8879,6 +8654,15 @@
   </w:num>
   <w:num w:numId="15">
     <w:abstractNumId w:val="10"/>
+  </w:num>
+  <w:num w:numId="16">
+    <w:abstractNumId w:val="9"/>
+  </w:num>
+  <w:num w:numId="17">
+    <w:abstractNumId w:val="9"/>
+  </w:num>
+  <w:num w:numId="18">
+    <w:abstractNumId w:val="9"/>
   </w:num>
 </w:numbering>
 </file>
